--- a/Prof/ZertifikatDigitalGames/Ausgestellt/JohnnyDang.docx
+++ b/Prof/ZertifikatDigitalGames/Ausgestellt/JohnnyDang.docx
@@ -85,7 +85,7 @@
               </wp:anchor>
             </w:drawing>
           </mc:Choice>
-          <mc:Fallback xmlns:w16se="http://schemas.microsoft.com/office/word/2015/wordml/symex" xmlns:w16cid="http://schemas.microsoft.com/office/word/2016/wordml/cid" xmlns:w15="http://schemas.microsoft.com/office/word/2012/wordml" xmlns:am3d="http://schemas.microsoft.com/office/drawing/2017/model3d" xmlns:aink="http://schemas.microsoft.com/office/drawing/2016/ink" xmlns:cx8="http://schemas.microsoft.com/office/drawing/2016/5/14/chartex" xmlns:cx7="http://schemas.microsoft.com/office/drawing/2016/5/13/chartex" xmlns:cx6="http://schemas.microsoft.com/office/drawing/2016/5/12/chartex" xmlns:cx5="http://schemas.microsoft.com/office/drawing/2016/5/11/chartex" xmlns:cx4="http://schemas.microsoft.com/office/drawing/2016/5/10/chartex" xmlns:cx3="http://schemas.microsoft.com/office/drawing/2016/5/9/chartex" xmlns:cx2="http://schemas.microsoft.com/office/drawing/2015/10/21/chartex" xmlns:cx1="http://schemas.microsoft.com/office/drawing/2015/9/8/chartex" xmlns:cx="http://schemas.microsoft.com/office/drawing/2014/chartex">
+          <mc:Fallback xmlns:cx="http://schemas.microsoft.com/office/drawing/2014/chartex" xmlns:cx1="http://schemas.microsoft.com/office/drawing/2015/9/8/chartex" xmlns:cx2="http://schemas.microsoft.com/office/drawing/2015/10/21/chartex" xmlns:cx3="http://schemas.microsoft.com/office/drawing/2016/5/9/chartex" xmlns:cx4="http://schemas.microsoft.com/office/drawing/2016/5/10/chartex" xmlns:cx5="http://schemas.microsoft.com/office/drawing/2016/5/11/chartex" xmlns:cx6="http://schemas.microsoft.com/office/drawing/2016/5/12/chartex" xmlns:cx7="http://schemas.microsoft.com/office/drawing/2016/5/13/chartex" xmlns:cx8="http://schemas.microsoft.com/office/drawing/2016/5/14/chartex" xmlns:aink="http://schemas.microsoft.com/office/drawing/2016/ink" xmlns:am3d="http://schemas.microsoft.com/office/drawing/2017/model3d" xmlns:w15="http://schemas.microsoft.com/office/word/2012/wordml" xmlns:w16cid="http://schemas.microsoft.com/office/word/2016/wordml/cid" xmlns:w16se="http://schemas.microsoft.com/office/word/2015/wordml/symex">
             <w:pict>
               <v:line w14:anchorId="27F64BE1" id="Line 12" o:spid="_x0000_s1026" style="position:absolute;z-index:251656704;visibility:visible;mso-wrap-style:square;mso-width-percent:0;mso-height-percent:0;mso-wrap-distance-left:9pt;mso-wrap-distance-top:0;mso-wrap-distance-right:9pt;mso-wrap-distance-bottom:0;mso-position-horizontal:absolute;mso-position-horizontal-relative:text;mso-position-vertical:absolute;mso-position-vertical-relative:text;mso-width-percent:0;mso-height-percent:0;mso-width-relative:page;mso-height-relative:page" from="5.4pt,127.5pt" to="5.4pt,711.75pt" o:gfxdata="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" strokecolor="#c00000" strokeweight="3pt">
                 <v:shadow color="#622423 [1605]" opacity=".5" offset="1pt"/>
@@ -176,7 +176,7 @@
                               <w:rPr>
                                 <w:rFonts w:ascii="Univers 57 Condensed" w:hAnsi="Univers 57 Condensed"/>
                               </w:rPr>
-                              <w:t>26</w:t>
+                              <w:t>1</w:t>
                             </w:r>
                             <w:r>
                               <w:rPr>
@@ -188,7 +188,7 @@
                               <w:rPr>
                                 <w:rFonts w:ascii="Univers 57 Condensed" w:hAnsi="Univers 57 Condensed"/>
                               </w:rPr>
-                              <w:t>Februar</w:t>
+                              <w:t>Juli</w:t>
                             </w:r>
                             <w:r>
                               <w:rPr>
@@ -213,23 +213,6 @@
                                 <w:rFonts w:ascii="Univers 57 Condensed" w:hAnsi="Univers 57 Condensed"/>
                               </w:rPr>
                               <w:t>Prof. Jirka Dell´Oro-Friedl</w:t>
-                            </w:r>
-                          </w:p>
-                          <w:p>
-                            <w:pPr>
-                              <w:tabs>
-                                <w:tab w:val="center" w:pos="5387"/>
-                              </w:tabs>
-                              <w:rPr>
-                                <w:rFonts w:ascii="Univers 57 Condensed" w:hAnsi="Univers 57 Condensed"/>
-                              </w:rPr>
-                            </w:pPr>
-                            <w:r>
-                              <w:rPr>
-                                <w:rFonts w:ascii="Univers 57 Condensed" w:hAnsi="Univers 57 Condensed"/>
-                              </w:rPr>
-                              <w:tab/>
-                              <w:t>- Dekan Fakultät Digitale Medien -</w:t>
                             </w:r>
                           </w:p>
                         </w:txbxContent>
@@ -277,7 +260,7 @@
                         <w:rPr>
                           <w:rFonts w:ascii="Univers 57 Condensed" w:hAnsi="Univers 57 Condensed"/>
                         </w:rPr>
-                        <w:t>26</w:t>
+                        <w:t>1</w:t>
                       </w:r>
                       <w:r>
                         <w:rPr>
@@ -289,7 +272,7 @@
                         <w:rPr>
                           <w:rFonts w:ascii="Univers 57 Condensed" w:hAnsi="Univers 57 Condensed"/>
                         </w:rPr>
-                        <w:t>Februar</w:t>
+                        <w:t>Juli</w:t>
                       </w:r>
                       <w:r>
                         <w:rPr>
@@ -314,23 +297,6 @@
                           <w:rFonts w:ascii="Univers 57 Condensed" w:hAnsi="Univers 57 Condensed"/>
                         </w:rPr>
                         <w:t>Prof. Jirka Dell´Oro-Friedl</w:t>
-                      </w:r>
-                    </w:p>
-                    <w:p>
-                      <w:pPr>
-                        <w:tabs>
-                          <w:tab w:val="center" w:pos="5387"/>
-                        </w:tabs>
-                        <w:rPr>
-                          <w:rFonts w:ascii="Univers 57 Condensed" w:hAnsi="Univers 57 Condensed"/>
-                        </w:rPr>
-                      </w:pPr>
-                      <w:r>
-                        <w:rPr>
-                          <w:rFonts w:ascii="Univers 57 Condensed" w:hAnsi="Univers 57 Condensed"/>
-                        </w:rPr>
-                        <w:tab/>
-                        <w:t>- Dekan Fakultät Digitale Medien -</w:t>
                       </w:r>
                     </w:p>
                   </w:txbxContent>
@@ -481,20 +447,13 @@
                                 <w:lang w:val="en-US"/>
                               </w:rPr>
                             </w:pPr>
+                            <w:proofErr w:type="spellStart"/>
                             <w:r>
                               <w:rPr>
                                 <w:rFonts w:ascii="Univers LT W02 57 Condensed" w:hAnsi="Univers LT W02 57 Condensed"/>
                                 <w:lang w:val="en-GB"/>
                               </w:rPr>
-                              <w:t xml:space="preserve">Prototyping </w:t>
-                            </w:r>
-                            <w:proofErr w:type="spellStart"/>
-                            <w:r>
-                              <w:rPr>
-                                <w:rFonts w:ascii="Univers LT W02 57 Condensed" w:hAnsi="Univers LT W02 57 Condensed"/>
-                                <w:lang w:val="en-GB"/>
-                              </w:rPr>
-                              <w:t>interaktiver</w:t>
+                              <w:t>Spieleentwicklung</w:t>
                             </w:r>
                             <w:proofErr w:type="spellEnd"/>
                             <w:r>
@@ -502,23 +461,7 @@
                                 <w:rFonts w:ascii="Univers LT W02 57 Condensed" w:hAnsi="Univers LT W02 57 Condensed"/>
                                 <w:lang w:val="en-GB"/>
                               </w:rPr>
-                              <w:t xml:space="preserve"> </w:t>
-                            </w:r>
-                            <w:proofErr w:type="spellStart"/>
-                            <w:r>
-                              <w:rPr>
-                                <w:rFonts w:ascii="Univers LT W02 57 Condensed" w:hAnsi="Univers LT W02 57 Condensed"/>
-                                <w:lang w:val="en-GB"/>
-                              </w:rPr>
-                              <w:t>Medienapps</w:t>
-                            </w:r>
-                            <w:proofErr w:type="spellEnd"/>
-                            <w:r>
-                              <w:rPr>
-                                <w:rFonts w:ascii="Univers LT W02 57 Condensed" w:hAnsi="Univers LT W02 57 Condensed"/>
-                                <w:lang w:val="en-GB"/>
-                              </w:rPr>
-                              <w:t xml:space="preserve"> und Games</w:t>
+                              <w:t xml:space="preserve"> 2D/3D</w:t>
                             </w:r>
                           </w:p>
                           <w:p>
@@ -606,8 +549,34 @@
                                 <w:sz w:val="56"/>
                                 <w:szCs w:val="56"/>
                               </w:rPr>
-                              <w:t>Monika Galkewitsch</w:t>
+                              <w:t>Johnny Dang</w:t>
                             </w:r>
+                            <w:r>
+                              <w:rPr>
+                                <w:rFonts w:ascii="Univers 57 Condensed" w:hAnsi="Univers 57 Condensed"/>
+                                <w:sz w:val="56"/>
+                                <w:szCs w:val="56"/>
+                              </w:rPr>
+                              <w:t xml:space="preserve"> </w:t>
+                            </w:r>
+                            <w:r>
+                              <w:rPr>
+                                <w:rFonts w:ascii="Univers 57 Condensed" w:hAnsi="Univers 57 Condensed"/>
+                                <w:sz w:val="56"/>
+                                <w:szCs w:val="56"/>
+                              </w:rPr>
+                              <w:t>Vinh-</w:t>
+                            </w:r>
+                            <w:proofErr w:type="spellStart"/>
+                            <w:r>
+                              <w:rPr>
+                                <w:rFonts w:ascii="Univers 57 Condensed" w:hAnsi="Univers 57 Condensed"/>
+                                <w:sz w:val="56"/>
+                                <w:szCs w:val="56"/>
+                              </w:rPr>
+                              <w:t>Phat</w:t>
+                            </w:r>
+                            <w:proofErr w:type="spellEnd"/>
                           </w:p>
                           <w:p>
                             <w:pPr>
@@ -837,20 +806,13 @@
                           <w:lang w:val="en-US"/>
                         </w:rPr>
                       </w:pPr>
+                      <w:proofErr w:type="spellStart"/>
                       <w:r>
                         <w:rPr>
                           <w:rFonts w:ascii="Univers LT W02 57 Condensed" w:hAnsi="Univers LT W02 57 Condensed"/>
                           <w:lang w:val="en-GB"/>
                         </w:rPr>
-                        <w:t xml:space="preserve">Prototyping </w:t>
-                      </w:r>
-                      <w:proofErr w:type="spellStart"/>
-                      <w:r>
-                        <w:rPr>
-                          <w:rFonts w:ascii="Univers LT W02 57 Condensed" w:hAnsi="Univers LT W02 57 Condensed"/>
-                          <w:lang w:val="en-GB"/>
-                        </w:rPr>
-                        <w:t>interaktiver</w:t>
+                        <w:t>Spieleentwicklung</w:t>
                       </w:r>
                       <w:proofErr w:type="spellEnd"/>
                       <w:r>
@@ -858,23 +820,7 @@
                           <w:rFonts w:ascii="Univers LT W02 57 Condensed" w:hAnsi="Univers LT W02 57 Condensed"/>
                           <w:lang w:val="en-GB"/>
                         </w:rPr>
-                        <w:t xml:space="preserve"> </w:t>
-                      </w:r>
-                      <w:proofErr w:type="spellStart"/>
-                      <w:r>
-                        <w:rPr>
-                          <w:rFonts w:ascii="Univers LT W02 57 Condensed" w:hAnsi="Univers LT W02 57 Condensed"/>
-                          <w:lang w:val="en-GB"/>
-                        </w:rPr>
-                        <w:t>Medienapps</w:t>
-                      </w:r>
-                      <w:proofErr w:type="spellEnd"/>
-                      <w:r>
-                        <w:rPr>
-                          <w:rFonts w:ascii="Univers LT W02 57 Condensed" w:hAnsi="Univers LT W02 57 Condensed"/>
-                          <w:lang w:val="en-GB"/>
-                        </w:rPr>
-                        <w:t xml:space="preserve"> und Games</w:t>
+                        <w:t xml:space="preserve"> 2D/3D</w:t>
                       </w:r>
                     </w:p>
                     <w:p>
@@ -962,8 +908,34 @@
                           <w:sz w:val="56"/>
                           <w:szCs w:val="56"/>
                         </w:rPr>
-                        <w:t>Monika Galkewitsch</w:t>
+                        <w:t>Johnny Dang</w:t>
                       </w:r>
+                      <w:r>
+                        <w:rPr>
+                          <w:rFonts w:ascii="Univers 57 Condensed" w:hAnsi="Univers 57 Condensed"/>
+                          <w:sz w:val="56"/>
+                          <w:szCs w:val="56"/>
+                        </w:rPr>
+                        <w:t xml:space="preserve"> </w:t>
+                      </w:r>
+                      <w:r>
+                        <w:rPr>
+                          <w:rFonts w:ascii="Univers 57 Condensed" w:hAnsi="Univers 57 Condensed"/>
+                          <w:sz w:val="56"/>
+                          <w:szCs w:val="56"/>
+                        </w:rPr>
+                        <w:t>Vinh-</w:t>
+                      </w:r>
+                      <w:proofErr w:type="spellStart"/>
+                      <w:r>
+                        <w:rPr>
+                          <w:rFonts w:ascii="Univers 57 Condensed" w:hAnsi="Univers 57 Condensed"/>
+                          <w:sz w:val="56"/>
+                          <w:szCs w:val="56"/>
+                        </w:rPr>
+                        <w:t>Phat</w:t>
+                      </w:r>
+                      <w:proofErr w:type="spellEnd"/>
                     </w:p>
                     <w:p>
                       <w:pPr>
@@ -1266,7 +1238,7 @@
               </wp:anchor>
             </w:drawing>
           </mc:Choice>
-          <mc:Fallback xmlns:w16se="http://schemas.microsoft.com/office/word/2015/wordml/symex" xmlns:w16cid="http://schemas.microsoft.com/office/word/2016/wordml/cid" xmlns:w15="http://schemas.microsoft.com/office/word/2012/wordml" xmlns:am3d="http://schemas.microsoft.com/office/drawing/2017/model3d" xmlns:aink="http://schemas.microsoft.com/office/drawing/2016/ink" xmlns:cx8="http://schemas.microsoft.com/office/drawing/2016/5/14/chartex" xmlns:cx7="http://schemas.microsoft.com/office/drawing/2016/5/13/chartex" xmlns:cx6="http://schemas.microsoft.com/office/drawing/2016/5/12/chartex" xmlns:cx5="http://schemas.microsoft.com/office/drawing/2016/5/11/chartex" xmlns:cx4="http://schemas.microsoft.com/office/drawing/2016/5/10/chartex" xmlns:cx3="http://schemas.microsoft.com/office/drawing/2016/5/9/chartex" xmlns:cx2="http://schemas.microsoft.com/office/drawing/2015/10/21/chartex" xmlns:cx1="http://schemas.microsoft.com/office/drawing/2015/9/8/chartex" xmlns:cx="http://schemas.microsoft.com/office/drawing/2014/chartex">
+          <mc:Fallback>
             <w:pict>
               <v:shape id="Text Box 13" o:spid="_x0000_s1028" type="#_x0000_t202" style="position:absolute;margin-left:-24.75pt;margin-top:130.7pt;width:526.15pt;height:191.8pt;z-index:251657728;visibility:visible;mso-wrap-style:square;mso-width-percent:0;mso-height-percent:0;mso-wrap-distance-left:9pt;mso-wrap-distance-top:0;mso-wrap-distance-right:9pt;mso-wrap-distance-bottom:0;mso-position-horizontal:absolute;mso-position-horizontal-relative:text;mso-position-vertical:absolute;mso-position-vertical-relative:page;mso-width-percent:0;mso-height-percent:0;mso-width-relative:page;mso-height-relative:page;v-text-anchor:top" o:gfxdata="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" filled="f" stroked="f">
                 <v:textbox>
@@ -1285,25 +1257,7 @@
                           <w:sz w:val="44"/>
                           <w:szCs w:val="44"/>
                         </w:rPr>
-                        <w:t xml:space="preserve">Fakultät </w:t>
-                      </w:r>
-                      <w:proofErr w:type="gramStart"/>
-                      <w:r>
-                        <w:rPr>
-                          <w:rFonts w:ascii="Univers 47 CondensedLight" w:hAnsi="Univers 47 CondensedLight"/>
-                          <w:sz w:val="44"/>
-                          <w:szCs w:val="44"/>
-                        </w:rPr>
-                        <w:t>Digitale</w:t>
-                      </w:r>
-                      <w:proofErr w:type="gramEnd"/>
-                      <w:r>
-                        <w:rPr>
-                          <w:rFonts w:ascii="Univers 47 CondensedLight" w:hAnsi="Univers 47 CondensedLight"/>
-                          <w:sz w:val="44"/>
-                          <w:szCs w:val="44"/>
-                        </w:rPr>
-                        <w:t xml:space="preserve"> Medien</w:t>
+                        <w:t>Fakultät Digitale Medien</w:t>
                       </w:r>
                       <w:r>
                         <w:rPr>
@@ -1462,7 +1416,7 @@
               </wp:anchor>
             </w:drawing>
           </mc:Choice>
-          <mc:Fallback xmlns:w16se="http://schemas.microsoft.com/office/word/2015/wordml/symex" xmlns:w16cid="http://schemas.microsoft.com/office/word/2016/wordml/cid" xmlns:w15="http://schemas.microsoft.com/office/word/2012/wordml" xmlns:am3d="http://schemas.microsoft.com/office/drawing/2017/model3d" xmlns:aink="http://schemas.microsoft.com/office/drawing/2016/ink" xmlns:cx8="http://schemas.microsoft.com/office/drawing/2016/5/14/chartex" xmlns:cx7="http://schemas.microsoft.com/office/drawing/2016/5/13/chartex" xmlns:cx6="http://schemas.microsoft.com/office/drawing/2016/5/12/chartex" xmlns:cx5="http://schemas.microsoft.com/office/drawing/2016/5/11/chartex" xmlns:cx4="http://schemas.microsoft.com/office/drawing/2016/5/10/chartex" xmlns:cx3="http://schemas.microsoft.com/office/drawing/2016/5/9/chartex" xmlns:cx2="http://schemas.microsoft.com/office/drawing/2015/10/21/chartex" xmlns:cx1="http://schemas.microsoft.com/office/drawing/2015/9/8/chartex" xmlns:cx="http://schemas.microsoft.com/office/drawing/2014/chartex">
+          <mc:Fallback xmlns:cx="http://schemas.microsoft.com/office/drawing/2014/chartex" xmlns:cx1="http://schemas.microsoft.com/office/drawing/2015/9/8/chartex" xmlns:cx2="http://schemas.microsoft.com/office/drawing/2015/10/21/chartex" xmlns:cx3="http://schemas.microsoft.com/office/drawing/2016/5/9/chartex" xmlns:cx4="http://schemas.microsoft.com/office/drawing/2016/5/10/chartex" xmlns:cx5="http://schemas.microsoft.com/office/drawing/2016/5/11/chartex" xmlns:cx6="http://schemas.microsoft.com/office/drawing/2016/5/12/chartex" xmlns:cx7="http://schemas.microsoft.com/office/drawing/2016/5/13/chartex" xmlns:cx8="http://schemas.microsoft.com/office/drawing/2016/5/14/chartex" xmlns:aink="http://schemas.microsoft.com/office/drawing/2016/ink" xmlns:am3d="http://schemas.microsoft.com/office/drawing/2017/model3d" xmlns:w15="http://schemas.microsoft.com/office/word/2012/wordml" xmlns:w16cid="http://schemas.microsoft.com/office/word/2016/wordml/cid" xmlns:w16se="http://schemas.microsoft.com/office/word/2015/wordml/symex">
             <w:pict>
               <v:line w14:anchorId="6F2F5D9C" id="Line 8" o:spid="_x0000_s1026" style="position:absolute;z-index:251655680;visibility:visible;mso-wrap-style:square;mso-width-percent:0;mso-height-percent:0;mso-wrap-distance-left:9pt;mso-wrap-distance-top:0;mso-wrap-distance-right:9pt;mso-wrap-distance-bottom:0;mso-position-horizontal:absolute;mso-position-horizontal-relative:text;mso-position-vertical:absolute;mso-position-vertical-relative:text;mso-width-percent:0;mso-height-percent:0;mso-width-relative:page;mso-height-relative:page" from="4.5pt,-42.75pt" to="4.5pt,56.25pt" o:gfxdata="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" strokecolor="#c00000" strokeweight="3pt">
                 <v:shadow color="#622423 [1605]" opacity=".5" offset="1pt"/>
@@ -3056,7 +3010,7 @@
 </file>
 
 <file path=customXml/itemProps1.xml><?xml version="1.0" encoding="utf-8"?>
-<ds:datastoreItem xmlns:ds="http://schemas.openxmlformats.org/officeDocument/2006/customXml" ds:itemID="{C3AC820F-2202-4222-B1A8-377AF37F1917}">
+<ds:datastoreItem xmlns:ds="http://schemas.openxmlformats.org/officeDocument/2006/customXml" ds:itemID="{E202DC2A-E5A4-4520-A873-FC80F57656CB}">
   <ds:schemaRefs>
     <ds:schemaRef ds:uri="http://schemas.openxmlformats.org/officeDocument/2006/bibliography"/>
   </ds:schemaRefs>
